--- a/public/Report.docx
+++ b/public/Report.docx
@@ -4,312 +4,581 @@
   <w:body>
     <w:p>
       <w:pPr>
-        <w:numPr>
-          <w:ilvl w:val="0"/>
-          <w:numId w:val="1"/>
-        </w:numPr>
-        <w:spacing w:before="100" w:beforeAutospacing="1" w:after="100" w:afterAutospacing="1" w:line="240" w:lineRule="auto"/>
-        <w:rPr>
-          <w:rFonts w:ascii="Times New Roman" w:eastAsia="Times New Roman" w:hAnsi="Times New Roman" w:cs="Times New Roman"/>
-          <w:color w:val="000000"/>
-          <w:sz w:val="27"/>
-          <w:szCs w:val="27"/>
-        </w:rPr>
-      </w:pPr>
-      <w:r>
-        <w:rPr>
-          <w:rFonts w:ascii="Times New Roman" w:eastAsia="Times New Roman" w:hAnsi="Times New Roman" w:cs="Times New Roman"/>
-          <w:color w:val="000000"/>
-          <w:sz w:val="27"/>
-          <w:szCs w:val="27"/>
-        </w:rPr>
-        <w:t xml:space="preserve">HTML: </w:t>
+        <w:pStyle w:val="HTMLPreformatted"/>
+        <w:rPr>
+          <w:color w:val="000000"/>
+        </w:rPr>
+      </w:pPr>
+      <w:r>
+        <w:rPr>
+          <w:color w:val="000000"/>
+        </w:rPr>
+        <w:t>ny18442</w:t>
       </w:r>
     </w:p>
     <w:p>
       <w:pPr>
-        <w:numPr>
-          <w:ilvl w:val="1"/>
-          <w:numId w:val="1"/>
-        </w:numPr>
-        <w:spacing w:before="100" w:beforeAutospacing="1" w:after="100" w:afterAutospacing="1" w:line="240" w:lineRule="auto"/>
-        <w:rPr>
-          <w:rFonts w:ascii="Times New Roman" w:eastAsia="Times New Roman" w:hAnsi="Times New Roman" w:cs="Times New Roman"/>
-          <w:color w:val="000000"/>
-          <w:sz w:val="27"/>
-          <w:szCs w:val="27"/>
-        </w:rPr>
-      </w:pPr>
+        <w:pStyle w:val="HTMLPreformatted"/>
+        <w:rPr>
+          <w:color w:val="000000"/>
+        </w:rPr>
+      </w:pPr>
+      <w:r>
+        <w:rPr>
+          <w:color w:val="000000"/>
+        </w:rPr>
+        <w:t>ba18276</w:t>
+      </w:r>
     </w:p>
     <w:p>
       <w:pPr>
-        <w:numPr>
-          <w:ilvl w:val="0"/>
-          <w:numId w:val="1"/>
-        </w:numPr>
-        <w:spacing w:before="100" w:beforeAutospacing="1" w:after="100" w:afterAutospacing="1" w:line="240" w:lineRule="auto"/>
-        <w:rPr>
-          <w:rFonts w:ascii="Times New Roman" w:eastAsia="Times New Roman" w:hAnsi="Times New Roman" w:cs="Times New Roman"/>
-          <w:color w:val="000000"/>
-          <w:sz w:val="27"/>
-          <w:szCs w:val="27"/>
-        </w:rPr>
-      </w:pPr>
-      <w:r>
-        <w:rPr>
-          <w:rFonts w:ascii="Times New Roman" w:eastAsia="Times New Roman" w:hAnsi="Times New Roman" w:cs="Times New Roman"/>
-          <w:color w:val="000000"/>
-          <w:sz w:val="27"/>
-          <w:szCs w:val="27"/>
-        </w:rPr>
-        <w:t xml:space="preserve">CSS: </w:t>
-      </w:r>
-    </w:p>
-    <w:p>
-      <w:pPr>
-        <w:numPr>
-          <w:ilvl w:val="1"/>
-          <w:numId w:val="1"/>
-        </w:numPr>
-        <w:spacing w:before="100" w:beforeAutospacing="1" w:after="100" w:afterAutospacing="1" w:line="240" w:lineRule="auto"/>
-        <w:rPr>
-          <w:rFonts w:ascii="Times New Roman" w:eastAsia="Times New Roman" w:hAnsi="Times New Roman" w:cs="Times New Roman"/>
-          <w:color w:val="000000"/>
-          <w:sz w:val="27"/>
-          <w:szCs w:val="27"/>
-        </w:rPr>
-      </w:pPr>
-    </w:p>
-    <w:p>
-      <w:pPr>
-        <w:numPr>
-          <w:ilvl w:val="0"/>
-          <w:numId w:val="1"/>
-        </w:numPr>
-        <w:spacing w:before="100" w:beforeAutospacing="1" w:after="100" w:afterAutospacing="1" w:line="240" w:lineRule="auto"/>
-        <w:rPr>
-          <w:rFonts w:ascii="Times New Roman" w:eastAsia="Times New Roman" w:hAnsi="Times New Roman" w:cs="Times New Roman"/>
-          <w:color w:val="000000"/>
-          <w:sz w:val="27"/>
-          <w:szCs w:val="27"/>
-        </w:rPr>
-      </w:pPr>
-      <w:r>
-        <w:rPr>
-          <w:rFonts w:ascii="Times New Roman" w:eastAsia="Times New Roman" w:hAnsi="Times New Roman" w:cs="Times New Roman"/>
-          <w:color w:val="000000"/>
-          <w:sz w:val="27"/>
-          <w:szCs w:val="27"/>
-        </w:rPr>
-        <w:t xml:space="preserve">JS: </w:t>
-      </w:r>
-    </w:p>
-    <w:p>
-      <w:pPr>
-        <w:numPr>
-          <w:ilvl w:val="1"/>
-          <w:numId w:val="1"/>
-        </w:numPr>
-        <w:spacing w:before="100" w:beforeAutospacing="1" w:after="100" w:afterAutospacing="1" w:line="240" w:lineRule="auto"/>
-        <w:rPr>
-          <w:rFonts w:ascii="Times New Roman" w:eastAsia="Times New Roman" w:hAnsi="Times New Roman" w:cs="Times New Roman"/>
-          <w:color w:val="000000"/>
-          <w:sz w:val="27"/>
-          <w:szCs w:val="27"/>
-        </w:rPr>
-      </w:pPr>
-    </w:p>
-    <w:p>
-      <w:pPr>
-        <w:numPr>
-          <w:ilvl w:val="0"/>
-          <w:numId w:val="1"/>
-        </w:numPr>
-        <w:spacing w:before="100" w:beforeAutospacing="1" w:after="100" w:afterAutospacing="1" w:line="240" w:lineRule="auto"/>
-        <w:rPr>
-          <w:rFonts w:ascii="Times New Roman" w:eastAsia="Times New Roman" w:hAnsi="Times New Roman" w:cs="Times New Roman"/>
-          <w:color w:val="000000"/>
-          <w:sz w:val="27"/>
-          <w:szCs w:val="27"/>
-        </w:rPr>
-      </w:pPr>
-      <w:r>
-        <w:rPr>
-          <w:rFonts w:ascii="Times New Roman" w:eastAsia="Times New Roman" w:hAnsi="Times New Roman" w:cs="Times New Roman"/>
-          <w:color w:val="000000"/>
-          <w:sz w:val="27"/>
-          <w:szCs w:val="27"/>
-        </w:rPr>
-        <w:t xml:space="preserve">PNG: </w:t>
-      </w:r>
-    </w:p>
-    <w:p>
-      <w:pPr>
-        <w:numPr>
-          <w:ilvl w:val="1"/>
-          <w:numId w:val="1"/>
-        </w:numPr>
-        <w:spacing w:before="100" w:beforeAutospacing="1" w:after="100" w:afterAutospacing="1" w:line="240" w:lineRule="auto"/>
-        <w:rPr>
-          <w:rFonts w:ascii="Times New Roman" w:eastAsia="Times New Roman" w:hAnsi="Times New Roman" w:cs="Times New Roman"/>
-          <w:color w:val="000000"/>
-          <w:sz w:val="27"/>
-          <w:szCs w:val="27"/>
-        </w:rPr>
-      </w:pPr>
-    </w:p>
-    <w:p>
-      <w:pPr>
-        <w:numPr>
-          <w:ilvl w:val="0"/>
-          <w:numId w:val="1"/>
-        </w:numPr>
-        <w:spacing w:before="100" w:beforeAutospacing="1" w:after="100" w:afterAutospacing="1" w:line="240" w:lineRule="auto"/>
-        <w:rPr>
-          <w:rFonts w:ascii="Times New Roman" w:eastAsia="Times New Roman" w:hAnsi="Times New Roman" w:cs="Times New Roman"/>
-          <w:color w:val="000000"/>
-          <w:sz w:val="27"/>
-          <w:szCs w:val="27"/>
-        </w:rPr>
-      </w:pPr>
-      <w:r>
-        <w:rPr>
-          <w:rFonts w:ascii="Times New Roman" w:eastAsia="Times New Roman" w:hAnsi="Times New Roman" w:cs="Times New Roman"/>
-          <w:color w:val="000000"/>
-          <w:sz w:val="27"/>
-          <w:szCs w:val="27"/>
-        </w:rPr>
-        <w:t xml:space="preserve">SVG: </w:t>
-      </w:r>
-    </w:p>
-    <w:p>
-      <w:pPr>
-        <w:numPr>
-          <w:ilvl w:val="1"/>
-          <w:numId w:val="1"/>
-        </w:numPr>
-        <w:spacing w:before="100" w:beforeAutospacing="1" w:after="100" w:afterAutospacing="1" w:line="240" w:lineRule="auto"/>
-        <w:rPr>
-          <w:rFonts w:ascii="Times New Roman" w:eastAsia="Times New Roman" w:hAnsi="Times New Roman" w:cs="Times New Roman"/>
-          <w:color w:val="000000"/>
-          <w:sz w:val="27"/>
-          <w:szCs w:val="27"/>
-        </w:rPr>
-      </w:pPr>
-    </w:p>
-    <w:p>
-      <w:pPr>
-        <w:numPr>
-          <w:ilvl w:val="0"/>
-          <w:numId w:val="1"/>
-        </w:numPr>
-        <w:spacing w:before="100" w:beforeAutospacing="1" w:after="100" w:afterAutospacing="1" w:line="240" w:lineRule="auto"/>
-        <w:rPr>
-          <w:rFonts w:ascii="Times New Roman" w:eastAsia="Times New Roman" w:hAnsi="Times New Roman" w:cs="Times New Roman"/>
-          <w:color w:val="000000"/>
-          <w:sz w:val="27"/>
-          <w:szCs w:val="27"/>
-        </w:rPr>
-      </w:pPr>
-      <w:r>
-        <w:rPr>
-          <w:rFonts w:ascii="Times New Roman" w:eastAsia="Times New Roman" w:hAnsi="Times New Roman" w:cs="Times New Roman"/>
-          <w:color w:val="000000"/>
-          <w:sz w:val="27"/>
-          <w:szCs w:val="27"/>
-        </w:rPr>
-        <w:t xml:space="preserve">Server: </w:t>
-      </w:r>
-    </w:p>
-    <w:p>
-      <w:pPr>
-        <w:numPr>
-          <w:ilvl w:val="1"/>
-          <w:numId w:val="1"/>
-        </w:numPr>
-        <w:spacing w:before="100" w:beforeAutospacing="1" w:after="100" w:afterAutospacing="1" w:line="240" w:lineRule="auto"/>
-        <w:rPr>
-          <w:rFonts w:ascii="Times New Roman" w:eastAsia="Times New Roman" w:hAnsi="Times New Roman" w:cs="Times New Roman"/>
-          <w:color w:val="000000"/>
-          <w:sz w:val="27"/>
-          <w:szCs w:val="27"/>
-        </w:rPr>
-      </w:pPr>
-    </w:p>
-    <w:p>
-      <w:pPr>
-        <w:numPr>
-          <w:ilvl w:val="0"/>
-          <w:numId w:val="1"/>
-        </w:numPr>
-        <w:spacing w:before="100" w:beforeAutospacing="1" w:after="100" w:afterAutospacing="1" w:line="240" w:lineRule="auto"/>
-        <w:rPr>
-          <w:rFonts w:ascii="Times New Roman" w:eastAsia="Times New Roman" w:hAnsi="Times New Roman" w:cs="Times New Roman"/>
-          <w:color w:val="000000"/>
-          <w:sz w:val="27"/>
-          <w:szCs w:val="27"/>
-        </w:rPr>
-      </w:pPr>
-      <w:r>
-        <w:rPr>
-          <w:rFonts w:ascii="Times New Roman" w:eastAsia="Times New Roman" w:hAnsi="Times New Roman" w:cs="Times New Roman"/>
-          <w:color w:val="000000"/>
-          <w:sz w:val="27"/>
-          <w:szCs w:val="27"/>
-        </w:rPr>
-        <w:t xml:space="preserve">Database: </w:t>
-      </w:r>
-    </w:p>
-    <w:p>
-      <w:pPr>
-        <w:numPr>
-          <w:ilvl w:val="1"/>
-          <w:numId w:val="1"/>
-        </w:numPr>
-        <w:spacing w:before="100" w:beforeAutospacing="1" w:after="100" w:afterAutospacing="1" w:line="240" w:lineRule="auto"/>
-        <w:rPr>
-          <w:rFonts w:ascii="Times New Roman" w:eastAsia="Times New Roman" w:hAnsi="Times New Roman" w:cs="Times New Roman"/>
-          <w:color w:val="000000"/>
-          <w:sz w:val="27"/>
-          <w:szCs w:val="27"/>
-        </w:rPr>
-      </w:pPr>
-    </w:p>
-    <w:p>
-      <w:pPr>
-        <w:numPr>
-          <w:ilvl w:val="0"/>
-          <w:numId w:val="1"/>
-        </w:numPr>
-        <w:spacing w:before="100" w:beforeAutospacing="1" w:after="100" w:afterAutospacing="1" w:line="240" w:lineRule="auto"/>
-        <w:rPr>
-          <w:rFonts w:ascii="Times New Roman" w:eastAsia="Times New Roman" w:hAnsi="Times New Roman" w:cs="Times New Roman"/>
-          <w:color w:val="000000"/>
-          <w:sz w:val="27"/>
-          <w:szCs w:val="27"/>
-        </w:rPr>
-      </w:pPr>
-      <w:r>
-        <w:rPr>
-          <w:rFonts w:ascii="Times New Roman" w:eastAsia="Times New Roman" w:hAnsi="Times New Roman" w:cs="Times New Roman"/>
-          <w:color w:val="000000"/>
-          <w:sz w:val="27"/>
-          <w:szCs w:val="27"/>
-        </w:rPr>
-        <w:t xml:space="preserve">Dynamic pages: </w:t>
-      </w:r>
+        <w:tabs>
+          <w:tab w:val="left" w:pos="916"/>
+          <w:tab w:val="left" w:pos="1832"/>
+          <w:tab w:val="left" w:pos="2748"/>
+          <w:tab w:val="left" w:pos="3664"/>
+          <w:tab w:val="left" w:pos="4580"/>
+          <w:tab w:val="left" w:pos="5496"/>
+          <w:tab w:val="left" w:pos="6412"/>
+          <w:tab w:val="left" w:pos="7328"/>
+          <w:tab w:val="left" w:pos="8244"/>
+          <w:tab w:val="left" w:pos="9160"/>
+          <w:tab w:val="left" w:pos="10076"/>
+          <w:tab w:val="left" w:pos="10992"/>
+          <w:tab w:val="left" w:pos="11908"/>
+          <w:tab w:val="left" w:pos="12824"/>
+          <w:tab w:val="left" w:pos="13740"/>
+          <w:tab w:val="left" w:pos="14656"/>
+        </w:tabs>
+        <w:spacing w:after="0" w:line="240" w:lineRule="auto"/>
+        <w:rPr>
+          <w:rFonts w:ascii="Courier New" w:eastAsia="Times New Roman" w:hAnsi="Courier New" w:cs="Courier New"/>
+          <w:color w:val="000000"/>
+          <w:sz w:val="20"/>
+          <w:szCs w:val="20"/>
+        </w:rPr>
+      </w:pPr>
       <w:bookmarkStart w:id="0" w:name="_GoBack"/>
       <w:bookmarkEnd w:id="0"/>
     </w:p>
     <w:p>
       <w:pPr>
-        <w:numPr>
-          <w:ilvl w:val="1"/>
-          <w:numId w:val="1"/>
-        </w:numPr>
-        <w:spacing w:before="100" w:beforeAutospacing="1" w:after="100" w:afterAutospacing="1" w:line="240" w:lineRule="auto"/>
+        <w:tabs>
+          <w:tab w:val="left" w:pos="916"/>
+          <w:tab w:val="left" w:pos="1832"/>
+          <w:tab w:val="left" w:pos="2748"/>
+          <w:tab w:val="left" w:pos="3664"/>
+          <w:tab w:val="left" w:pos="4580"/>
+          <w:tab w:val="left" w:pos="5496"/>
+          <w:tab w:val="left" w:pos="6412"/>
+          <w:tab w:val="left" w:pos="7328"/>
+          <w:tab w:val="left" w:pos="8244"/>
+          <w:tab w:val="left" w:pos="9160"/>
+          <w:tab w:val="left" w:pos="10076"/>
+          <w:tab w:val="left" w:pos="10992"/>
+          <w:tab w:val="left" w:pos="11908"/>
+          <w:tab w:val="left" w:pos="12824"/>
+          <w:tab w:val="left" w:pos="13740"/>
+          <w:tab w:val="left" w:pos="14656"/>
+        </w:tabs>
+        <w:spacing w:after="0" w:line="240" w:lineRule="auto"/>
+        <w:rPr>
+          <w:rFonts w:ascii="Courier New" w:eastAsia="Times New Roman" w:hAnsi="Courier New" w:cs="Courier New"/>
+          <w:color w:val="000000"/>
+          <w:sz w:val="20"/>
+          <w:szCs w:val="20"/>
+        </w:rPr>
       </w:pPr>
     </w:p>
+    <w:p>
+      <w:pPr>
+        <w:tabs>
+          <w:tab w:val="left" w:pos="916"/>
+          <w:tab w:val="left" w:pos="1832"/>
+          <w:tab w:val="left" w:pos="2748"/>
+          <w:tab w:val="left" w:pos="3664"/>
+          <w:tab w:val="left" w:pos="4580"/>
+          <w:tab w:val="left" w:pos="5496"/>
+          <w:tab w:val="left" w:pos="6412"/>
+          <w:tab w:val="left" w:pos="7328"/>
+          <w:tab w:val="left" w:pos="8244"/>
+          <w:tab w:val="left" w:pos="9160"/>
+          <w:tab w:val="left" w:pos="10076"/>
+          <w:tab w:val="left" w:pos="10992"/>
+          <w:tab w:val="left" w:pos="11908"/>
+          <w:tab w:val="left" w:pos="12824"/>
+          <w:tab w:val="left" w:pos="13740"/>
+          <w:tab w:val="left" w:pos="14656"/>
+        </w:tabs>
+        <w:spacing w:after="0" w:line="240" w:lineRule="auto"/>
+        <w:rPr>
+          <w:rFonts w:ascii="Courier New" w:eastAsia="Times New Roman" w:hAnsi="Courier New" w:cs="Courier New"/>
+          <w:color w:val="000000"/>
+          <w:sz w:val="20"/>
+          <w:szCs w:val="20"/>
+        </w:rPr>
+      </w:pPr>
+      <w:r>
+        <w:rPr>
+          <w:rFonts w:ascii="Courier New" w:eastAsia="Times New Roman" w:hAnsi="Courier New" w:cs="Courier New"/>
+          <w:color w:val="000000"/>
+          <w:sz w:val="20"/>
+          <w:szCs w:val="20"/>
+        </w:rPr>
+        <w:t>&lt;ul&gt;</w:t>
+      </w:r>
+    </w:p>
+    <w:p>
+      <w:pPr>
+        <w:tabs>
+          <w:tab w:val="left" w:pos="916"/>
+          <w:tab w:val="left" w:pos="1832"/>
+          <w:tab w:val="left" w:pos="2748"/>
+          <w:tab w:val="left" w:pos="3664"/>
+          <w:tab w:val="left" w:pos="4580"/>
+          <w:tab w:val="left" w:pos="5496"/>
+          <w:tab w:val="left" w:pos="6412"/>
+          <w:tab w:val="left" w:pos="7328"/>
+          <w:tab w:val="left" w:pos="8244"/>
+          <w:tab w:val="left" w:pos="9160"/>
+          <w:tab w:val="left" w:pos="10076"/>
+          <w:tab w:val="left" w:pos="10992"/>
+          <w:tab w:val="left" w:pos="11908"/>
+          <w:tab w:val="left" w:pos="12824"/>
+          <w:tab w:val="left" w:pos="13740"/>
+          <w:tab w:val="left" w:pos="14656"/>
+        </w:tabs>
+        <w:spacing w:after="0" w:line="240" w:lineRule="auto"/>
+        <w:rPr>
+          <w:rFonts w:ascii="Courier New" w:eastAsia="Times New Roman" w:hAnsi="Courier New" w:cs="Courier New"/>
+          <w:color w:val="000000"/>
+          <w:sz w:val="20"/>
+          <w:szCs w:val="20"/>
+        </w:rPr>
+      </w:pPr>
+      <w:r>
+        <w:rPr>
+          <w:rFonts w:ascii="Courier New" w:eastAsia="Times New Roman" w:hAnsi="Courier New" w:cs="Courier New"/>
+          <w:color w:val="000000"/>
+          <w:sz w:val="20"/>
+          <w:szCs w:val="20"/>
+        </w:rPr>
+        <w:t>&lt;li&gt;</w:t>
+      </w:r>
+      <w:r>
+        <w:rPr>
+          <w:rFonts w:ascii="Courier New" w:eastAsia="Times New Roman" w:hAnsi="Courier New" w:cs="Courier New"/>
+          <w:color w:val="000000"/>
+          <w:sz w:val="20"/>
+          <w:szCs w:val="20"/>
+        </w:rPr>
+        <w:t>C</w:t>
+      </w:r>
+      <w:r>
+        <w:rPr>
+          <w:rFonts w:ascii="Courier New" w:eastAsia="Times New Roman" w:hAnsi="Courier New" w:cs="Courier New"/>
+          <w:color w:val="000000"/>
+          <w:sz w:val="20"/>
+          <w:szCs w:val="20"/>
+        </w:rPr>
+        <w:t xml:space="preserve"> for HTML&lt;/li&gt;</w:t>
+      </w:r>
+    </w:p>
+    <w:p>
+      <w:pPr>
+        <w:tabs>
+          <w:tab w:val="left" w:pos="916"/>
+          <w:tab w:val="left" w:pos="1832"/>
+          <w:tab w:val="left" w:pos="2748"/>
+          <w:tab w:val="left" w:pos="3664"/>
+          <w:tab w:val="left" w:pos="4580"/>
+          <w:tab w:val="left" w:pos="5496"/>
+          <w:tab w:val="left" w:pos="6412"/>
+          <w:tab w:val="left" w:pos="7328"/>
+          <w:tab w:val="left" w:pos="8244"/>
+          <w:tab w:val="left" w:pos="9160"/>
+          <w:tab w:val="left" w:pos="10076"/>
+          <w:tab w:val="left" w:pos="10992"/>
+          <w:tab w:val="left" w:pos="11908"/>
+          <w:tab w:val="left" w:pos="12824"/>
+          <w:tab w:val="left" w:pos="13740"/>
+          <w:tab w:val="left" w:pos="14656"/>
+        </w:tabs>
+        <w:spacing w:after="0" w:line="240" w:lineRule="auto"/>
+        <w:rPr>
+          <w:rFonts w:ascii="Courier New" w:eastAsia="Times New Roman" w:hAnsi="Courier New" w:cs="Courier New"/>
+          <w:color w:val="000000"/>
+          <w:sz w:val="20"/>
+          <w:szCs w:val="20"/>
+        </w:rPr>
+      </w:pPr>
+      <w:r>
+        <w:rPr>
+          <w:rFonts w:ascii="Courier New" w:eastAsia="Times New Roman" w:hAnsi="Courier New" w:cs="Courier New"/>
+          <w:color w:val="000000"/>
+          <w:sz w:val="20"/>
+          <w:szCs w:val="20"/>
+        </w:rPr>
+        <w:t>&lt;li&gt;</w:t>
+      </w:r>
+      <w:r>
+        <w:rPr>
+          <w:rFonts w:ascii="Courier New" w:eastAsia="Times New Roman" w:hAnsi="Courier New" w:cs="Courier New"/>
+          <w:color w:val="000000"/>
+          <w:sz w:val="20"/>
+          <w:szCs w:val="20"/>
+        </w:rPr>
+        <w:t>C</w:t>
+      </w:r>
+      <w:r>
+        <w:rPr>
+          <w:rFonts w:ascii="Courier New" w:eastAsia="Times New Roman" w:hAnsi="Courier New" w:cs="Courier New"/>
+          <w:color w:val="000000"/>
+          <w:sz w:val="20"/>
+          <w:szCs w:val="20"/>
+        </w:rPr>
+        <w:t xml:space="preserve"> for CSS&lt;/li&gt;</w:t>
+      </w:r>
+    </w:p>
+    <w:p>
+      <w:pPr>
+        <w:tabs>
+          <w:tab w:val="left" w:pos="916"/>
+          <w:tab w:val="left" w:pos="1832"/>
+          <w:tab w:val="left" w:pos="2748"/>
+          <w:tab w:val="left" w:pos="3664"/>
+          <w:tab w:val="left" w:pos="4580"/>
+          <w:tab w:val="left" w:pos="5496"/>
+          <w:tab w:val="left" w:pos="6412"/>
+          <w:tab w:val="left" w:pos="7328"/>
+          <w:tab w:val="left" w:pos="8244"/>
+          <w:tab w:val="left" w:pos="9160"/>
+          <w:tab w:val="left" w:pos="10076"/>
+          <w:tab w:val="left" w:pos="10992"/>
+          <w:tab w:val="left" w:pos="11908"/>
+          <w:tab w:val="left" w:pos="12824"/>
+          <w:tab w:val="left" w:pos="13740"/>
+          <w:tab w:val="left" w:pos="14656"/>
+        </w:tabs>
+        <w:spacing w:after="0" w:line="240" w:lineRule="auto"/>
+        <w:rPr>
+          <w:rFonts w:ascii="Courier New" w:eastAsia="Times New Roman" w:hAnsi="Courier New" w:cs="Courier New"/>
+          <w:color w:val="000000"/>
+          <w:sz w:val="20"/>
+          <w:szCs w:val="20"/>
+        </w:rPr>
+      </w:pPr>
+      <w:r>
+        <w:rPr>
+          <w:rFonts w:ascii="Courier New" w:eastAsia="Times New Roman" w:hAnsi="Courier New" w:cs="Courier New"/>
+          <w:color w:val="000000"/>
+          <w:sz w:val="20"/>
+          <w:szCs w:val="20"/>
+        </w:rPr>
+        <w:t>&lt;li&gt;</w:t>
+      </w:r>
+      <w:r>
+        <w:rPr>
+          <w:rFonts w:ascii="Courier New" w:eastAsia="Times New Roman" w:hAnsi="Courier New" w:cs="Courier New"/>
+          <w:color w:val="000000"/>
+          <w:sz w:val="20"/>
+          <w:szCs w:val="20"/>
+        </w:rPr>
+        <w:t>D</w:t>
+      </w:r>
+      <w:r>
+        <w:rPr>
+          <w:rFonts w:ascii="Courier New" w:eastAsia="Times New Roman" w:hAnsi="Courier New" w:cs="Courier New"/>
+          <w:color w:val="000000"/>
+          <w:sz w:val="20"/>
+          <w:szCs w:val="20"/>
+        </w:rPr>
+        <w:t xml:space="preserve"> for JS&lt;/li&gt;</w:t>
+      </w:r>
+    </w:p>
+    <w:p>
+      <w:pPr>
+        <w:tabs>
+          <w:tab w:val="left" w:pos="916"/>
+          <w:tab w:val="left" w:pos="1832"/>
+          <w:tab w:val="left" w:pos="2748"/>
+          <w:tab w:val="left" w:pos="3664"/>
+          <w:tab w:val="left" w:pos="4580"/>
+          <w:tab w:val="left" w:pos="5496"/>
+          <w:tab w:val="left" w:pos="6412"/>
+          <w:tab w:val="left" w:pos="7328"/>
+          <w:tab w:val="left" w:pos="8244"/>
+          <w:tab w:val="left" w:pos="9160"/>
+          <w:tab w:val="left" w:pos="10076"/>
+          <w:tab w:val="left" w:pos="10992"/>
+          <w:tab w:val="left" w:pos="11908"/>
+          <w:tab w:val="left" w:pos="12824"/>
+          <w:tab w:val="left" w:pos="13740"/>
+          <w:tab w:val="left" w:pos="14656"/>
+        </w:tabs>
+        <w:spacing w:after="0" w:line="240" w:lineRule="auto"/>
+        <w:rPr>
+          <w:rFonts w:ascii="Courier New" w:eastAsia="Times New Roman" w:hAnsi="Courier New" w:cs="Courier New"/>
+          <w:color w:val="000000"/>
+          <w:sz w:val="20"/>
+          <w:szCs w:val="20"/>
+        </w:rPr>
+      </w:pPr>
+      <w:r>
+        <w:rPr>
+          <w:rFonts w:ascii="Courier New" w:eastAsia="Times New Roman" w:hAnsi="Courier New" w:cs="Courier New"/>
+          <w:color w:val="000000"/>
+          <w:sz w:val="20"/>
+          <w:szCs w:val="20"/>
+        </w:rPr>
+        <w:t>&lt;li&gt;</w:t>
+      </w:r>
+      <w:r>
+        <w:rPr>
+          <w:rFonts w:ascii="Courier New" w:eastAsia="Times New Roman" w:hAnsi="Courier New" w:cs="Courier New"/>
+          <w:color w:val="000000"/>
+          <w:sz w:val="20"/>
+          <w:szCs w:val="20"/>
+        </w:rPr>
+        <w:t>?</w:t>
+      </w:r>
+      <w:r>
+        <w:rPr>
+          <w:rFonts w:ascii="Courier New" w:eastAsia="Times New Roman" w:hAnsi="Courier New" w:cs="Courier New"/>
+          <w:color w:val="000000"/>
+          <w:sz w:val="20"/>
+          <w:szCs w:val="20"/>
+        </w:rPr>
+        <w:t xml:space="preserve"> for PNG&lt;/li&gt;</w:t>
+      </w:r>
+    </w:p>
+    <w:p>
+      <w:pPr>
+        <w:tabs>
+          <w:tab w:val="left" w:pos="916"/>
+          <w:tab w:val="left" w:pos="1832"/>
+          <w:tab w:val="left" w:pos="2748"/>
+          <w:tab w:val="left" w:pos="3664"/>
+          <w:tab w:val="left" w:pos="4580"/>
+          <w:tab w:val="left" w:pos="5496"/>
+          <w:tab w:val="left" w:pos="6412"/>
+          <w:tab w:val="left" w:pos="7328"/>
+          <w:tab w:val="left" w:pos="8244"/>
+          <w:tab w:val="left" w:pos="9160"/>
+          <w:tab w:val="left" w:pos="10076"/>
+          <w:tab w:val="left" w:pos="10992"/>
+          <w:tab w:val="left" w:pos="11908"/>
+          <w:tab w:val="left" w:pos="12824"/>
+          <w:tab w:val="left" w:pos="13740"/>
+          <w:tab w:val="left" w:pos="14656"/>
+        </w:tabs>
+        <w:spacing w:after="0" w:line="240" w:lineRule="auto"/>
+        <w:rPr>
+          <w:rFonts w:ascii="Courier New" w:eastAsia="Times New Roman" w:hAnsi="Courier New" w:cs="Courier New"/>
+          <w:color w:val="000000"/>
+          <w:sz w:val="20"/>
+          <w:szCs w:val="20"/>
+        </w:rPr>
+      </w:pPr>
+      <w:r>
+        <w:rPr>
+          <w:rFonts w:ascii="Courier New" w:eastAsia="Times New Roman" w:hAnsi="Courier New" w:cs="Courier New"/>
+          <w:color w:val="000000"/>
+          <w:sz w:val="20"/>
+          <w:szCs w:val="20"/>
+        </w:rPr>
+        <w:t>&lt;li&gt;</w:t>
+      </w:r>
+      <w:r>
+        <w:rPr>
+          <w:rFonts w:ascii="Courier New" w:eastAsia="Times New Roman" w:hAnsi="Courier New" w:cs="Courier New"/>
+          <w:color w:val="000000"/>
+          <w:sz w:val="20"/>
+          <w:szCs w:val="20"/>
+        </w:rPr>
+        <w:t>X</w:t>
+      </w:r>
+      <w:r>
+        <w:rPr>
+          <w:rFonts w:ascii="Courier New" w:eastAsia="Times New Roman" w:hAnsi="Courier New" w:cs="Courier New"/>
+          <w:color w:val="000000"/>
+          <w:sz w:val="20"/>
+          <w:szCs w:val="20"/>
+        </w:rPr>
+        <w:t xml:space="preserve"> for SVG&lt;/li&gt;</w:t>
+      </w:r>
+    </w:p>
+    <w:p>
+      <w:pPr>
+        <w:tabs>
+          <w:tab w:val="left" w:pos="916"/>
+          <w:tab w:val="left" w:pos="1832"/>
+          <w:tab w:val="left" w:pos="2748"/>
+          <w:tab w:val="left" w:pos="3664"/>
+          <w:tab w:val="left" w:pos="4580"/>
+          <w:tab w:val="left" w:pos="5496"/>
+          <w:tab w:val="left" w:pos="6412"/>
+          <w:tab w:val="left" w:pos="7328"/>
+          <w:tab w:val="left" w:pos="8244"/>
+          <w:tab w:val="left" w:pos="9160"/>
+          <w:tab w:val="left" w:pos="10076"/>
+          <w:tab w:val="left" w:pos="10992"/>
+          <w:tab w:val="left" w:pos="11908"/>
+          <w:tab w:val="left" w:pos="12824"/>
+          <w:tab w:val="left" w:pos="13740"/>
+          <w:tab w:val="left" w:pos="14656"/>
+        </w:tabs>
+        <w:spacing w:after="0" w:line="240" w:lineRule="auto"/>
+        <w:rPr>
+          <w:rFonts w:ascii="Courier New" w:eastAsia="Times New Roman" w:hAnsi="Courier New" w:cs="Courier New"/>
+          <w:color w:val="000000"/>
+          <w:sz w:val="20"/>
+          <w:szCs w:val="20"/>
+        </w:rPr>
+      </w:pPr>
+      <w:r>
+        <w:rPr>
+          <w:rFonts w:ascii="Courier New" w:eastAsia="Times New Roman" w:hAnsi="Courier New" w:cs="Courier New"/>
+          <w:color w:val="000000"/>
+          <w:sz w:val="20"/>
+          <w:szCs w:val="20"/>
+        </w:rPr>
+        <w:t>&lt;li&gt;</w:t>
+      </w:r>
+      <w:r>
+        <w:rPr>
+          <w:rFonts w:ascii="Courier New" w:eastAsia="Times New Roman" w:hAnsi="Courier New" w:cs="Courier New"/>
+          <w:color w:val="000000"/>
+          <w:sz w:val="20"/>
+          <w:szCs w:val="20"/>
+        </w:rPr>
+        <w:t>C</w:t>
+      </w:r>
+      <w:r>
+        <w:rPr>
+          <w:rFonts w:ascii="Courier New" w:eastAsia="Times New Roman" w:hAnsi="Courier New" w:cs="Courier New"/>
+          <w:color w:val="000000"/>
+          <w:sz w:val="20"/>
+          <w:szCs w:val="20"/>
+        </w:rPr>
+        <w:t xml:space="preserve"> for Server&lt;/li&gt;</w:t>
+      </w:r>
+    </w:p>
+    <w:p>
+      <w:pPr>
+        <w:tabs>
+          <w:tab w:val="left" w:pos="916"/>
+          <w:tab w:val="left" w:pos="1832"/>
+          <w:tab w:val="left" w:pos="2748"/>
+          <w:tab w:val="left" w:pos="3664"/>
+          <w:tab w:val="left" w:pos="4580"/>
+          <w:tab w:val="left" w:pos="5496"/>
+          <w:tab w:val="left" w:pos="6412"/>
+          <w:tab w:val="left" w:pos="7328"/>
+          <w:tab w:val="left" w:pos="8244"/>
+          <w:tab w:val="left" w:pos="9160"/>
+          <w:tab w:val="left" w:pos="10076"/>
+          <w:tab w:val="left" w:pos="10992"/>
+          <w:tab w:val="left" w:pos="11908"/>
+          <w:tab w:val="left" w:pos="12824"/>
+          <w:tab w:val="left" w:pos="13740"/>
+          <w:tab w:val="left" w:pos="14656"/>
+        </w:tabs>
+        <w:spacing w:after="0" w:line="240" w:lineRule="auto"/>
+        <w:rPr>
+          <w:rFonts w:ascii="Courier New" w:eastAsia="Times New Roman" w:hAnsi="Courier New" w:cs="Courier New"/>
+          <w:color w:val="000000"/>
+          <w:sz w:val="20"/>
+          <w:szCs w:val="20"/>
+        </w:rPr>
+      </w:pPr>
+      <w:r>
+        <w:rPr>
+          <w:rFonts w:ascii="Courier New" w:eastAsia="Times New Roman" w:hAnsi="Courier New" w:cs="Courier New"/>
+          <w:color w:val="000000"/>
+          <w:sz w:val="20"/>
+          <w:szCs w:val="20"/>
+        </w:rPr>
+        <w:t>&lt;li&gt;X for Database&lt;/li&gt;</w:t>
+      </w:r>
+    </w:p>
+    <w:p>
+      <w:pPr>
+        <w:tabs>
+          <w:tab w:val="left" w:pos="916"/>
+          <w:tab w:val="left" w:pos="1832"/>
+          <w:tab w:val="left" w:pos="2748"/>
+          <w:tab w:val="left" w:pos="3664"/>
+          <w:tab w:val="left" w:pos="4580"/>
+          <w:tab w:val="left" w:pos="5496"/>
+          <w:tab w:val="left" w:pos="6412"/>
+          <w:tab w:val="left" w:pos="7328"/>
+          <w:tab w:val="left" w:pos="8244"/>
+          <w:tab w:val="left" w:pos="9160"/>
+          <w:tab w:val="left" w:pos="10076"/>
+          <w:tab w:val="left" w:pos="10992"/>
+          <w:tab w:val="left" w:pos="11908"/>
+          <w:tab w:val="left" w:pos="12824"/>
+          <w:tab w:val="left" w:pos="13740"/>
+          <w:tab w:val="left" w:pos="14656"/>
+        </w:tabs>
+        <w:spacing w:after="0" w:line="240" w:lineRule="auto"/>
+        <w:rPr>
+          <w:rFonts w:ascii="Courier New" w:eastAsia="Times New Roman" w:hAnsi="Courier New" w:cs="Courier New"/>
+          <w:color w:val="000000"/>
+          <w:sz w:val="20"/>
+          <w:szCs w:val="20"/>
+        </w:rPr>
+      </w:pPr>
+      <w:r>
+        <w:rPr>
+          <w:rFonts w:ascii="Courier New" w:eastAsia="Times New Roman" w:hAnsi="Courier New" w:cs="Courier New"/>
+          <w:color w:val="000000"/>
+          <w:sz w:val="20"/>
+          <w:szCs w:val="20"/>
+        </w:rPr>
+        <w:t>&lt;li&gt;X for Dynamic pages&lt;/li&gt;</w:t>
+      </w:r>
+    </w:p>
+    <w:p>
+      <w:pPr>
+        <w:tabs>
+          <w:tab w:val="left" w:pos="916"/>
+          <w:tab w:val="left" w:pos="1832"/>
+          <w:tab w:val="left" w:pos="2748"/>
+          <w:tab w:val="left" w:pos="3664"/>
+          <w:tab w:val="left" w:pos="4580"/>
+          <w:tab w:val="left" w:pos="5496"/>
+          <w:tab w:val="left" w:pos="6412"/>
+          <w:tab w:val="left" w:pos="7328"/>
+          <w:tab w:val="left" w:pos="8244"/>
+          <w:tab w:val="left" w:pos="9160"/>
+          <w:tab w:val="left" w:pos="10076"/>
+          <w:tab w:val="left" w:pos="10992"/>
+          <w:tab w:val="left" w:pos="11908"/>
+          <w:tab w:val="left" w:pos="12824"/>
+          <w:tab w:val="left" w:pos="13740"/>
+          <w:tab w:val="left" w:pos="14656"/>
+        </w:tabs>
+        <w:spacing w:after="0" w:line="240" w:lineRule="auto"/>
+        <w:rPr>
+          <w:rFonts w:ascii="Courier New" w:eastAsia="Times New Roman" w:hAnsi="Courier New" w:cs="Courier New"/>
+          <w:color w:val="000000"/>
+          <w:sz w:val="20"/>
+          <w:szCs w:val="20"/>
+        </w:rPr>
+      </w:pPr>
+      <w:r>
+        <w:rPr>
+          <w:rFonts w:ascii="Courier New" w:eastAsia="Times New Roman" w:hAnsi="Courier New" w:cs="Courier New"/>
+          <w:color w:val="000000"/>
+          <w:sz w:val="20"/>
+          <w:szCs w:val="20"/>
+        </w:rPr>
+        <w:t>&lt;/ul&gt;</w:t>
+      </w:r>
+    </w:p>
+    <w:p/>
     <w:sectPr>
       <w:pgSz w:w="12240" w:h="15840"/>
       <w:pgMar w:top="1440" w:right="1440" w:bottom="1440" w:left="1440" w:header="720" w:footer="720" w:gutter="0"/>
@@ -600,6 +869,7 @@
     <w:lsdException w:name="HTML Sample" w:semiHidden="1" w:unhideWhenUsed="1"/>
     <w:lsdException w:name="HTML Typewriter" w:semiHidden="1" w:unhideWhenUsed="1"/>
     <w:lsdException w:name="HTML Variable" w:semiHidden="1" w:unhideWhenUsed="1"/>
+    <w:lsdException w:name="Normal Table" w:semiHidden="1" w:unhideWhenUsed="1"/>
     <w:lsdException w:name="annotation subject" w:semiHidden="1" w:unhideWhenUsed="1"/>
     <w:lsdException w:name="No List" w:semiHidden="1" w:unhideWhenUsed="1"/>
     <w:lsdException w:name="Outline List 1" w:semiHidden="1" w:unhideWhenUsed="1"/>
@@ -646,8 +916,10 @@
     <w:lsdException w:name="Table Subtle 2" w:semiHidden="1" w:unhideWhenUsed="1"/>
     <w:lsdException w:name="Table Web 1" w:semiHidden="1" w:unhideWhenUsed="1"/>
     <w:lsdException w:name="Table Web 2" w:semiHidden="1" w:unhideWhenUsed="1"/>
+    <w:lsdException w:name="Table Web 3" w:semiHidden="1" w:unhideWhenUsed="1"/>
     <w:lsdException w:name="Balloon Text" w:semiHidden="1" w:unhideWhenUsed="1"/>
     <w:lsdException w:name="Table Grid" w:uiPriority="39"/>
+    <w:lsdException w:name="Table Theme" w:semiHidden="1" w:unhideWhenUsed="1"/>
     <w:lsdException w:name="Placeholder Text" w:semiHidden="1"/>
     <w:lsdException w:name="No Spacing" w:uiPriority="1" w:qFormat="1"/>
     <w:lsdException w:name="Light Shading" w:uiPriority="60"/>
@@ -873,6 +1145,26 @@
     <w:name w:val="Normal"/>
     <w:qFormat/>
   </w:style>
+  <w:style w:type="paragraph" w:styleId="Heading1">
+    <w:name w:val="heading 1"/>
+    <w:basedOn w:val="Normal"/>
+    <w:link w:val="Heading1Char"/>
+    <w:uiPriority w:val="9"/>
+    <w:qFormat/>
+    <w:rsid w:val="0097287E"/>
+    <w:pPr>
+      <w:spacing w:before="100" w:beforeAutospacing="1" w:after="100" w:afterAutospacing="1" w:line="240" w:lineRule="auto"/>
+      <w:outlineLvl w:val="0"/>
+    </w:pPr>
+    <w:rPr>
+      <w:rFonts w:ascii="Times New Roman" w:eastAsia="Times New Roman" w:hAnsi="Times New Roman" w:cs="Times New Roman"/>
+      <w:b/>
+      <w:bCs/>
+      <w:kern w:val="36"/>
+      <w:sz w:val="48"/>
+      <w:szCs w:val="48"/>
+    </w:rPr>
+  </w:style>
   <w:style w:type="character" w:default="1" w:styleId="DefaultParagraphFont">
     <w:name w:val="Default Paragraph Font"/>
     <w:uiPriority w:val="1"/>
@@ -910,6 +1202,79 @@
       <w:i/>
       <w:iCs/>
     </w:rPr>
+  </w:style>
+  <w:style w:type="paragraph" w:styleId="HTMLPreformatted">
+    <w:name w:val="HTML Preformatted"/>
+    <w:basedOn w:val="Normal"/>
+    <w:link w:val="HTMLPreformattedChar"/>
+    <w:uiPriority w:val="99"/>
+    <w:semiHidden/>
+    <w:unhideWhenUsed/>
+    <w:rsid w:val="0097287E"/>
+    <w:pPr>
+      <w:tabs>
+        <w:tab w:val="left" w:pos="916"/>
+        <w:tab w:val="left" w:pos="1832"/>
+        <w:tab w:val="left" w:pos="2748"/>
+        <w:tab w:val="left" w:pos="3664"/>
+        <w:tab w:val="left" w:pos="4580"/>
+        <w:tab w:val="left" w:pos="5496"/>
+        <w:tab w:val="left" w:pos="6412"/>
+        <w:tab w:val="left" w:pos="7328"/>
+        <w:tab w:val="left" w:pos="8244"/>
+        <w:tab w:val="left" w:pos="9160"/>
+        <w:tab w:val="left" w:pos="10076"/>
+        <w:tab w:val="left" w:pos="10992"/>
+        <w:tab w:val="left" w:pos="11908"/>
+        <w:tab w:val="left" w:pos="12824"/>
+        <w:tab w:val="left" w:pos="13740"/>
+        <w:tab w:val="left" w:pos="14656"/>
+      </w:tabs>
+      <w:spacing w:after="0" w:line="240" w:lineRule="auto"/>
+    </w:pPr>
+    <w:rPr>
+      <w:rFonts w:ascii="Courier New" w:eastAsia="Times New Roman" w:hAnsi="Courier New" w:cs="Courier New"/>
+      <w:sz w:val="20"/>
+      <w:szCs w:val="20"/>
+    </w:rPr>
+  </w:style>
+  <w:style w:type="character" w:customStyle="1" w:styleId="HTMLPreformattedChar">
+    <w:name w:val="HTML Preformatted Char"/>
+    <w:basedOn w:val="DefaultParagraphFont"/>
+    <w:link w:val="HTMLPreformatted"/>
+    <w:uiPriority w:val="99"/>
+    <w:semiHidden/>
+    <w:rsid w:val="0097287E"/>
+    <w:rPr>
+      <w:rFonts w:ascii="Courier New" w:eastAsia="Times New Roman" w:hAnsi="Courier New" w:cs="Courier New"/>
+      <w:sz w:val="20"/>
+      <w:szCs w:val="20"/>
+    </w:rPr>
+  </w:style>
+  <w:style w:type="character" w:customStyle="1" w:styleId="Heading1Char">
+    <w:name w:val="Heading 1 Char"/>
+    <w:basedOn w:val="DefaultParagraphFont"/>
+    <w:link w:val="Heading1"/>
+    <w:uiPriority w:val="9"/>
+    <w:rsid w:val="0097287E"/>
+    <w:rPr>
+      <w:rFonts w:ascii="Times New Roman" w:eastAsia="Times New Roman" w:hAnsi="Times New Roman" w:cs="Times New Roman"/>
+      <w:b/>
+      <w:bCs/>
+      <w:kern w:val="36"/>
+      <w:sz w:val="48"/>
+      <w:szCs w:val="48"/>
+    </w:rPr>
+  </w:style>
+  <w:style w:type="character" w:customStyle="1" w:styleId="fs3">
+    <w:name w:val="fs3"/>
+    <w:basedOn w:val="DefaultParagraphFont"/>
+    <w:rsid w:val="0097287E"/>
+  </w:style>
+  <w:style w:type="character" w:customStyle="1" w:styleId="blk">
+    <w:name w:val="blk"/>
+    <w:basedOn w:val="DefaultParagraphFont"/>
+    <w:rsid w:val="0097287E"/>
   </w:style>
 </w:styles>
 </file>
